--- a/Exercise_1_1/README.docx
+++ b/Exercise_1_1/README.docx
@@ -22,8 +22,6 @@
       <w:r>
         <w:t xml:space="preserve"> </w:t>
       </w:r>
-      <w:bookmarkStart w:id="0" w:name="_GoBack"/>
-      <w:bookmarkEnd w:id="0"/>
       <w:r>
         <w:t>vào máy.</w:t>
       </w:r>
@@ -37,10 +35,155 @@
         </w:numPr>
       </w:pPr>
       <w:r>
-        <w:t>Nhập thông số và bấm button “Lấy kết quả”.</w:t>
+        <w:t>Nhập thông số và bấm button “Lấy</w:t>
+      </w:r>
+      <w:r>
+        <w:t xml:space="preserve"> địa chỉ</w:t>
+      </w:r>
+      <w:r>
+        <w:t>”.</w:t>
       </w:r>
       <w:r>
         <w:t xml:space="preserve"> </w:t>
+      </w:r>
+      <w:r>
+        <w:t xml:space="preserve">Nếu kết quả không tồn tại, hoặc nhập input sai, sẽ có lỗi: </w:t>
+      </w:r>
+      <w:r>
+        <w:rPr>
+          <w:noProof/>
+        </w:rPr>
+        <w:drawing>
+          <wp:inline distT="0" distB="0" distL="0" distR="0">
+            <wp:extent cx="5723890" cy="3063875"/>
+            <wp:effectExtent l="0" t="0" r="0" b="3175"/>
+            <wp:docPr id="1" name="Picture 1"/>
+            <wp:cNvGraphicFramePr>
+              <a:graphicFrameLocks xmlns:a="http://schemas.openxmlformats.org/drawingml/2006/main" noChangeAspect="1"/>
+            </wp:cNvGraphicFramePr>
+            <a:graphic xmlns:a="http://schemas.openxmlformats.org/drawingml/2006/main">
+              <a:graphicData uri="http://schemas.openxmlformats.org/drawingml/2006/picture">
+                <pic:pic xmlns:pic="http://schemas.openxmlformats.org/drawingml/2006/picture">
+                  <pic:nvPicPr>
+                    <pic:cNvPr id="0" name="Picture 1"/>
+                    <pic:cNvPicPr>
+                      <a:picLocks noChangeAspect="1" noChangeArrowheads="1"/>
+                    </pic:cNvPicPr>
+                  </pic:nvPicPr>
+                  <pic:blipFill>
+                    <a:blip r:embed="rId5">
+                      <a:extLst>
+                        <a:ext uri="{28A0092B-C50C-407E-A947-70E740481C1C}">
+                          <a14:useLocalDpi xmlns:a14="http://schemas.microsoft.com/office/drawing/2010/main" val="0"/>
+                        </a:ext>
+                      </a:extLst>
+                    </a:blip>
+                    <a:srcRect/>
+                    <a:stretch>
+                      <a:fillRect/>
+                    </a:stretch>
+                  </pic:blipFill>
+                  <pic:spPr bwMode="auto">
+                    <a:xfrm>
+                      <a:off x="0" y="0"/>
+                      <a:ext cx="5723890" cy="3063875"/>
+                    </a:xfrm>
+                    <a:prstGeom prst="rect">
+                      <a:avLst/>
+                    </a:prstGeom>
+                    <a:noFill/>
+                    <a:ln>
+                      <a:noFill/>
+                    </a:ln>
+                  </pic:spPr>
+                </pic:pic>
+              </a:graphicData>
+            </a:graphic>
+          </wp:inline>
+        </w:drawing>
+      </w:r>
+    </w:p>
+    <w:p>
+      <w:pPr>
+        <w:pStyle w:val="ListParagraph"/>
+        <w:numPr>
+          <w:ilvl w:val="0"/>
+          <w:numId w:val="1"/>
+        </w:numPr>
+      </w:pPr>
+      <w:r>
+        <w:t xml:space="preserve">Kết quả trả về như sau: </w:t>
+      </w:r>
+    </w:p>
+    <w:p>
+      <w:pPr>
+        <w:pStyle w:val="ListParagraph"/>
+      </w:pPr>
+      <w:r>
+        <w:rPr>
+          <w:noProof/>
+        </w:rPr>
+        <w:drawing>
+          <wp:inline distT="0" distB="0" distL="0" distR="0">
+            <wp:extent cx="5735955" cy="2968625"/>
+            <wp:effectExtent l="0" t="0" r="0" b="3175"/>
+            <wp:docPr id="2" name="Picture 2"/>
+            <wp:cNvGraphicFramePr>
+              <a:graphicFrameLocks xmlns:a="http://schemas.openxmlformats.org/drawingml/2006/main" noChangeAspect="1"/>
+            </wp:cNvGraphicFramePr>
+            <a:graphic xmlns:a="http://schemas.openxmlformats.org/drawingml/2006/main">
+              <a:graphicData uri="http://schemas.openxmlformats.org/drawingml/2006/picture">
+                <pic:pic xmlns:pic="http://schemas.openxmlformats.org/drawingml/2006/picture">
+                  <pic:nvPicPr>
+                    <pic:cNvPr id="0" name="Picture 2"/>
+                    <pic:cNvPicPr>
+                      <a:picLocks noChangeAspect="1" noChangeArrowheads="1"/>
+                    </pic:cNvPicPr>
+                  </pic:nvPicPr>
+                  <pic:blipFill>
+                    <a:blip r:embed="rId6">
+                      <a:extLst>
+                        <a:ext uri="{28A0092B-C50C-407E-A947-70E740481C1C}">
+                          <a14:useLocalDpi xmlns:a14="http://schemas.microsoft.com/office/drawing/2010/main" val="0"/>
+                        </a:ext>
+                      </a:extLst>
+                    </a:blip>
+                    <a:srcRect/>
+                    <a:stretch>
+                      <a:fillRect/>
+                    </a:stretch>
+                  </pic:blipFill>
+                  <pic:spPr bwMode="auto">
+                    <a:xfrm>
+                      <a:off x="0" y="0"/>
+                      <a:ext cx="5735955" cy="2968625"/>
+                    </a:xfrm>
+                    <a:prstGeom prst="rect">
+                      <a:avLst/>
+                    </a:prstGeom>
+                    <a:noFill/>
+                    <a:ln>
+                      <a:noFill/>
+                    </a:ln>
+                  </pic:spPr>
+                </pic:pic>
+              </a:graphicData>
+            </a:graphic>
+          </wp:inline>
+        </w:drawing>
+      </w:r>
+    </w:p>
+    <w:p>
+      <w:pPr>
+        <w:pStyle w:val="ListParagraph"/>
+      </w:pPr>
+      <w:r>
+        <w:t>Chú ý: Thứ tự của Longitude và Latitu</w:t>
+      </w:r>
+      <w:bookmarkStart w:id="0" w:name="_GoBack"/>
+      <w:bookmarkEnd w:id="0"/>
+      <w:r>
+        <w:t>de.</w:t>
       </w:r>
     </w:p>
     <w:sectPr>

--- a/Exercise_1_1/README.docx
+++ b/Exercise_1_1/README.docx
@@ -14,7 +14,15 @@
         <w:t xml:space="preserve">Tải và cài đặt app.apk </w:t>
       </w:r>
       <w:r>
-        <w:t xml:space="preserve">trong thư mục </w:t>
+        <w:t xml:space="preserve">trong </w:t>
+      </w:r>
+      <w:proofErr w:type="gramStart"/>
+      <w:r>
+        <w:t>thư</w:t>
+      </w:r>
+      <w:proofErr w:type="gramEnd"/>
+      <w:r>
+        <w:t xml:space="preserve"> mục </w:t>
       </w:r>
       <w:r>
         <w:t>Exercise_1_1</w:t>
@@ -47,17 +55,22 @@
         <w:t xml:space="preserve"> </w:t>
       </w:r>
       <w:r>
-        <w:t xml:space="preserve">Nếu kết quả không tồn tại, hoặc nhập input sai, sẽ có lỗi: </w:t>
-      </w:r>
+        <w:t>Kết quả trả về như sau</w:t>
+      </w:r>
+    </w:p>
+    <w:p>
+      <w:pPr>
+        <w:pStyle w:val="ListParagraph"/>
+      </w:pPr>
       <w:r>
         <w:rPr>
           <w:noProof/>
         </w:rPr>
         <w:drawing>
-          <wp:inline distT="0" distB="0" distL="0" distR="0">
-            <wp:extent cx="5723890" cy="3063875"/>
-            <wp:effectExtent l="0" t="0" r="0" b="3175"/>
-            <wp:docPr id="1" name="Picture 1"/>
+          <wp:inline distT="0" distB="0" distL="0" distR="0" wp14:anchorId="37FFF588" wp14:editId="717B3520">
+            <wp:extent cx="3004185" cy="5023485"/>
+            <wp:effectExtent l="0" t="0" r="5715" b="5715"/>
+            <wp:docPr id="3" name="Picture 3"/>
             <wp:cNvGraphicFramePr>
               <a:graphicFrameLocks xmlns:a="http://schemas.openxmlformats.org/drawingml/2006/main" noChangeAspect="1"/>
             </wp:cNvGraphicFramePr>
@@ -86,7 +99,7 @@
                   <pic:spPr bwMode="auto">
                     <a:xfrm>
                       <a:off x="0" y="0"/>
-                      <a:ext cx="5723890" cy="3063875"/>
+                      <a:ext cx="3004185" cy="5023485"/>
                     </a:xfrm>
                     <a:prstGeom prst="rect">
                       <a:avLst/>
@@ -112,7 +125,13 @@
         </w:numPr>
       </w:pPr>
       <w:r>
-        <w:t xml:space="preserve">Kết quả trả về như sau: </w:t>
+        <w:t>Nếu kết quả không tồn tại, hoặc nhập input sai, sẽ có lỗi</w:t>
+      </w:r>
+      <w:r>
+        <w:t xml:space="preserve"> như sau</w:t>
+      </w:r>
+      <w:r>
+        <w:t xml:space="preserve">: </w:t>
       </w:r>
     </w:p>
     <w:p>
@@ -123,11 +142,12 @@
         <w:rPr>
           <w:noProof/>
         </w:rPr>
+        <w:lastRenderedPageBreak/>
         <w:drawing>
           <wp:inline distT="0" distB="0" distL="0" distR="0">
-            <wp:extent cx="5735955" cy="2968625"/>
-            <wp:effectExtent l="0" t="0" r="0" b="3175"/>
-            <wp:docPr id="2" name="Picture 2"/>
+            <wp:extent cx="2189595" cy="3800104"/>
+            <wp:effectExtent l="0" t="0" r="1270" b="0"/>
+            <wp:docPr id="4" name="Picture 4"/>
             <wp:cNvGraphicFramePr>
               <a:graphicFrameLocks xmlns:a="http://schemas.openxmlformats.org/drawingml/2006/main" noChangeAspect="1"/>
             </wp:cNvGraphicFramePr>
@@ -156,7 +176,7 @@
                   <pic:spPr bwMode="auto">
                     <a:xfrm>
                       <a:off x="0" y="0"/>
-                      <a:ext cx="5735955" cy="2968625"/>
+                      <a:ext cx="2211460" cy="3838051"/>
                     </a:xfrm>
                     <a:prstGeom prst="rect">
                       <a:avLst/>
@@ -172,18 +192,73 @@
           </wp:inline>
         </w:drawing>
       </w:r>
+      <w:r>
+        <w:rPr>
+          <w:noProof/>
+        </w:rPr>
+        <w:drawing>
+          <wp:inline distT="0" distB="0" distL="0" distR="0" wp14:anchorId="160DF554" wp14:editId="30894CF1">
+            <wp:extent cx="2208811" cy="3786603"/>
+            <wp:effectExtent l="0" t="0" r="1270" b="4445"/>
+            <wp:docPr id="5" name="Picture 5"/>
+            <wp:cNvGraphicFramePr>
+              <a:graphicFrameLocks xmlns:a="http://schemas.openxmlformats.org/drawingml/2006/main" noChangeAspect="1"/>
+            </wp:cNvGraphicFramePr>
+            <a:graphic xmlns:a="http://schemas.openxmlformats.org/drawingml/2006/main">
+              <a:graphicData uri="http://schemas.openxmlformats.org/drawingml/2006/picture">
+                <pic:pic xmlns:pic="http://schemas.openxmlformats.org/drawingml/2006/picture">
+                  <pic:nvPicPr>
+                    <pic:cNvPr id="0" name="Picture 3"/>
+                    <pic:cNvPicPr>
+                      <a:picLocks noChangeAspect="1" noChangeArrowheads="1"/>
+                    </pic:cNvPicPr>
+                  </pic:nvPicPr>
+                  <pic:blipFill>
+                    <a:blip r:embed="rId7">
+                      <a:extLst>
+                        <a:ext uri="{28A0092B-C50C-407E-A947-70E740481C1C}">
+                          <a14:useLocalDpi xmlns:a14="http://schemas.microsoft.com/office/drawing/2010/main" val="0"/>
+                        </a:ext>
+                      </a:extLst>
+                    </a:blip>
+                    <a:srcRect/>
+                    <a:stretch>
+                      <a:fillRect/>
+                    </a:stretch>
+                  </pic:blipFill>
+                  <pic:spPr bwMode="auto">
+                    <a:xfrm>
+                      <a:off x="0" y="0"/>
+                      <a:ext cx="2234867" cy="3831272"/>
+                    </a:xfrm>
+                    <a:prstGeom prst="rect">
+                      <a:avLst/>
+                    </a:prstGeom>
+                    <a:noFill/>
+                    <a:ln>
+                      <a:noFill/>
+                    </a:ln>
+                  </pic:spPr>
+                </pic:pic>
+              </a:graphicData>
+            </a:graphic>
+          </wp:inline>
+        </w:drawing>
+      </w:r>
+      <w:bookmarkStart w:id="0" w:name="_GoBack"/>
+      <w:bookmarkEnd w:id="0"/>
     </w:p>
     <w:p>
       <w:pPr>
         <w:pStyle w:val="ListParagraph"/>
       </w:pPr>
-      <w:r>
-        <w:t>Chú ý: Thứ tự của Longitude và Latitu</w:t>
-      </w:r>
-      <w:bookmarkStart w:id="0" w:name="_GoBack"/>
-      <w:bookmarkEnd w:id="0"/>
-      <w:r>
-        <w:t>de.</w:t>
+    </w:p>
+    <w:p>
+      <w:pPr>
+        <w:pStyle w:val="ListParagraph"/>
+      </w:pPr>
+      <w:r>
+        <w:t>Chú ý: Thứ tự của Longitude và Latitude.</w:t>
       </w:r>
     </w:p>
     <w:sectPr>

--- a/Exercise_1_1/README.docx
+++ b/Exercise_1_1/README.docx
@@ -125,24 +125,86 @@
         </w:numPr>
       </w:pPr>
       <w:r>
-        <w:t>Nếu kết quả không tồn tại, hoặc nhập input sai, sẽ có lỗi</w:t>
-      </w:r>
-      <w:r>
-        <w:t xml:space="preserve"> như sau</w:t>
-      </w:r>
-      <w:r>
-        <w:t xml:space="preserve">: </w:t>
+        <w:t xml:space="preserve">Nếu kết quả không tồn tại, </w:t>
+      </w:r>
+      <w:r>
+        <w:t xml:space="preserve">“Location is null” sẽ được trả về. </w:t>
       </w:r>
     </w:p>
     <w:p>
       <w:pPr>
         <w:pStyle w:val="ListParagraph"/>
-      </w:pPr>
+        <w:numPr>
+          <w:ilvl w:val="0"/>
+          <w:numId w:val="1"/>
+        </w:numPr>
+      </w:pPr>
+      <w:r>
+        <w:lastRenderedPageBreak/>
+        <w:t xml:space="preserve">Nhập input sai, sẽ có lỗi như sau: </w:t>
+      </w:r>
       <w:r>
         <w:rPr>
           <w:noProof/>
         </w:rPr>
-        <w:lastRenderedPageBreak/>
+        <w:drawing>
+          <wp:inline distT="0" distB="0" distL="0" distR="0">
+            <wp:extent cx="2482972" cy="4417621"/>
+            <wp:effectExtent l="0" t="0" r="0" b="2540"/>
+            <wp:docPr id="1" name="Picture 1" descr="https://scontent.fsgn5-3.fna.fbcdn.net/v/t1.0-9/29249342_1634220290002955_667231158072770560_n.jpg?oh=3918cc7c9ed49d2df27469798c0f8edd&amp;oe=5B3EE793"/>
+            <wp:cNvGraphicFramePr>
+              <a:graphicFrameLocks xmlns:a="http://schemas.openxmlformats.org/drawingml/2006/main" noChangeAspect="1"/>
+            </wp:cNvGraphicFramePr>
+            <a:graphic xmlns:a="http://schemas.openxmlformats.org/drawingml/2006/main">
+              <a:graphicData uri="http://schemas.openxmlformats.org/drawingml/2006/picture">
+                <pic:pic xmlns:pic="http://schemas.openxmlformats.org/drawingml/2006/picture">
+                  <pic:nvPicPr>
+                    <pic:cNvPr id="0" name="Picture 1" descr="https://scontent.fsgn5-3.fna.fbcdn.net/v/t1.0-9/29249342_1634220290002955_667231158072770560_n.jpg?oh=3918cc7c9ed49d2df27469798c0f8edd&amp;oe=5B3EE793"/>
+                    <pic:cNvPicPr>
+                      <a:picLocks noChangeAspect="1" noChangeArrowheads="1"/>
+                    </pic:cNvPicPr>
+                  </pic:nvPicPr>
+                  <pic:blipFill>
+                    <a:blip r:embed="rId6">
+                      <a:extLst>
+                        <a:ext uri="{28A0092B-C50C-407E-A947-70E740481C1C}">
+                          <a14:useLocalDpi xmlns:a14="http://schemas.microsoft.com/office/drawing/2010/main" val="0"/>
+                        </a:ext>
+                      </a:extLst>
+                    </a:blip>
+                    <a:srcRect/>
+                    <a:stretch>
+                      <a:fillRect/>
+                    </a:stretch>
+                  </pic:blipFill>
+                  <pic:spPr bwMode="auto">
+                    <a:xfrm>
+                      <a:off x="0" y="0"/>
+                      <a:ext cx="2493499" cy="4436350"/>
+                    </a:xfrm>
+                    <a:prstGeom prst="rect">
+                      <a:avLst/>
+                    </a:prstGeom>
+                    <a:noFill/>
+                    <a:ln>
+                      <a:noFill/>
+                    </a:ln>
+                  </pic:spPr>
+                </pic:pic>
+              </a:graphicData>
+            </a:graphic>
+          </wp:inline>
+        </w:drawing>
+      </w:r>
+    </w:p>
+    <w:p>
+      <w:pPr>
+        <w:pStyle w:val="ListParagraph"/>
+      </w:pPr>
+      <w:r>
+        <w:rPr>
+          <w:noProof/>
+        </w:rPr>
         <w:drawing>
           <wp:inline distT="0" distB="0" distL="0" distR="0">
             <wp:extent cx="2189595" cy="3800104"/>
@@ -161,7 +223,7 @@
                     </pic:cNvPicPr>
                   </pic:nvPicPr>
                   <pic:blipFill>
-                    <a:blip r:embed="rId6">
+                    <a:blip r:embed="rId7">
                       <a:extLst>
                         <a:ext uri="{28A0092B-C50C-407E-A947-70E740481C1C}">
                           <a14:useLocalDpi xmlns:a14="http://schemas.microsoft.com/office/drawing/2010/main" val="0"/>
@@ -214,7 +276,7 @@
                     </pic:cNvPicPr>
                   </pic:nvPicPr>
                   <pic:blipFill>
-                    <a:blip r:embed="rId7">
+                    <a:blip r:embed="rId8">
                       <a:extLst>
                         <a:ext uri="{28A0092B-C50C-407E-A947-70E740481C1C}">
                           <a14:useLocalDpi xmlns:a14="http://schemas.microsoft.com/office/drawing/2010/main" val="0"/>
@@ -256,8 +318,16 @@
     <w:p>
       <w:pPr>
         <w:pStyle w:val="ListParagraph"/>
-      </w:pPr>
-      <w:r>
+        <w:rPr>
+          <w:b/>
+          <w:sz w:val="40"/>
+        </w:rPr>
+      </w:pPr>
+      <w:r>
+        <w:rPr>
+          <w:b/>
+          <w:sz w:val="40"/>
+        </w:rPr>
         <w:t>Chú ý: Thứ tự của Longitude và Latitude.</w:t>
       </w:r>
     </w:p>
